--- a/法令ファイル/官公庁施設の建設等に関する法律/官公庁施設の建設等に関する法律（昭和二十六年法律第百八十一号）.docx
+++ b/法令ファイル/官公庁施設の建設等に関する法律/官公庁施設の建設等に関する法律（昭和二十六年法律第百八十一号）.docx
@@ -177,6 +177,8 @@
       </w:pPr>
       <w:r>
         <w:t>各省各庁の長は、その所管の庁舎について、前項の目的を達するため、他の各省各庁の長の所管に属する国有の土地を敷地に供することを相当と認めるときは、その旨を当該各省各庁の長及び財務大臣に申し出ることができる。</w:t>
+        <w:br/>
+        <w:t>この場合において当該各省各庁の長及び財務大臣は、その土地を敷地に供するよう協力しなければならない。</w:t>
       </w:r>
     </w:p>
     <w:p>
@@ -194,6 +196,13 @@
       </w:pPr>
       <w:r>
         <w:t>各省各庁の長は、その所管の庁舎について、第一項の目的を達するため、国有以外の土地を敷地に供することを相当と認めるときは、その旨をその土地の所在地の市町村の長に申し出ることができる。</w:t>
+        <w:br/>
+        <w:t>この場合において当該市町村の長は、その敷地の取得又は借受のあヽ</w:t>
+        <w:br/>
+        <w:br/>
+        <w:t>つヽ</w:t>
+        <w:br/>
+        <w:t>旋に努めなければならない。</w:t>
       </w:r>
     </w:p>
     <w:p>
@@ -254,35 +263,23 @@
     </w:p>
     <w:p>
       <w:pPr>
-        <w:pStyle w:val="Heading6"/>
+        <w:pStyle w:val="ListBullet"/>
         <w:ind w:left="880"/>
       </w:pPr>
       <w:r>
         <w:t>一</w:t>
-      </w:r>
-    </w:p>
-    <w:p>
-      <w:pPr>
-        <w:ind w:left="880"/>
-      </w:pPr>
-      <w:r>
+        <w:br/>
         <w:t>都市計画法第八条第一項第五号の準防火地域内で延べ面積が三百平方メートルをこえる庁舎</w:t>
       </w:r>
     </w:p>
     <w:p>
       <w:pPr>
-        <w:pStyle w:val="Heading6"/>
+        <w:pStyle w:val="ListBullet"/>
         <w:ind w:left="880"/>
       </w:pPr>
       <w:r>
         <w:t>二</w:t>
-      </w:r>
-    </w:p>
-    <w:p>
-      <w:pPr>
-        <w:ind w:left="880"/>
-      </w:pPr>
-      <w:r>
+        <w:br/>
         <w:t>延べ面積が千平方メートルをこえる庁舎</w:t>
       </w:r>
     </w:p>
@@ -378,6 +375,8 @@
     <w:p>
       <w:r>
         <w:t>各省各庁の長は、毎会計年度、その所掌に係る国家機関の建築物の営繕及びその附帯施設の建設に関する計画書（以下「営繕計画書」という。）を前年度の七月三十一日までに財務大臣及び国土交通大臣に送付しなければならない。</w:t>
+        <w:br/>
+        <w:t>但し、一件につき総額百万円をこえない修繕又は模様替については、この限りでない。</w:t>
       </w:r>
     </w:p>
     <w:p>
@@ -429,69 +428,45 @@
     </w:p>
     <w:p>
       <w:pPr>
-        <w:pStyle w:val="Heading6"/>
+        <w:pStyle w:val="ListBullet"/>
         <w:ind w:left="880"/>
       </w:pPr>
       <w:r>
         <w:t>一</w:t>
-      </w:r>
-    </w:p>
-    <w:p>
-      <w:pPr>
-        <w:ind w:left="880"/>
-      </w:pPr>
-      <w:r>
+        <w:br/>
         <w:t>一団地の官公庁施設に属する国家機関の建築物の営繕及びその附帯施設の建設（第三号イ、ロ及びヘに掲げるものを除く。）</w:t>
       </w:r>
     </w:p>
     <w:p>
       <w:pPr>
-        <w:pStyle w:val="Heading6"/>
+        <w:pStyle w:val="ListBullet"/>
         <w:ind w:left="880"/>
       </w:pPr>
       <w:r>
         <w:t>二</w:t>
-      </w:r>
-    </w:p>
-    <w:p>
-      <w:pPr>
-        <w:ind w:left="880"/>
-      </w:pPr>
-      <w:r>
+        <w:br/>
         <w:t>合同庁舎の営繕及びその附帯施設の建設（第三号イ、ロ及びヘに掲げるものを除く。）</w:t>
       </w:r>
     </w:p>
     <w:p>
       <w:pPr>
-        <w:pStyle w:val="Heading6"/>
+        <w:pStyle w:val="ListBullet"/>
         <w:ind w:left="880"/>
       </w:pPr>
       <w:r>
         <w:t>三</w:t>
-      </w:r>
-    </w:p>
-    <w:p>
-      <w:pPr>
-        <w:ind w:left="880"/>
-      </w:pPr>
-      <w:r>
+        <w:br/>
         <w:t>前二号に掲げるもの並びに国土交通大臣の所管に属する建築物の営繕及びその附帯施設の建設のほか、次に掲げるもの以外の建築物の営繕又は附帯施設の建設</w:t>
       </w:r>
     </w:p>
     <w:p>
       <w:pPr>
-        <w:pStyle w:val="Heading6"/>
+        <w:pStyle w:val="ListBullet"/>
         <w:ind w:left="880"/>
       </w:pPr>
       <w:r>
         <w:t>四</w:t>
-      </w:r>
-    </w:p>
-    <w:p>
-      <w:pPr>
-        <w:ind w:left="880"/>
-      </w:pPr>
-      <w:r>
+        <w:br/>
         <w:t>第一号又は第二号に掲げる建築物の営繕及びその附帯施設の建設並びに国土交通大臣の所管に属する建築物の営繕及びその附帯施設の建設に必要な土地又は借地権の取得</w:t>
       </w:r>
     </w:p>
@@ -629,8 +604,22 @@
       </w:r>
     </w:p>
     <w:p>
+      <w:pPr>
+        <w:pStyle w:val="Heading5"/>
+        <w:ind w:left="440"/>
+      </w:pPr>
+      <w:r>
+        <w:t>１</w:t>
+      </w:r>
+    </w:p>
+    <w:p>
+      <w:pPr>
+        <w:ind w:left="440"/>
+      </w:pPr>
       <w:r>
         <w:t>この法律は、公布の日から起算して三月をこえない期間内において政令で定める日から施行する。</w:t>
+        <w:br/>
+        <w:t>但し、第七条の規定は、昭和二十七年四月一日から施行する。</w:t>
       </w:r>
     </w:p>
     <w:p>
@@ -643,10 +632,22 @@
         <w:pStyle w:val="Heading1"/>
       </w:pPr>
       <w:r>
-        <w:t>附　則（昭和二七年七月三一日法律第二六八号）</w:t>
+        <w:t>附則（昭和二七年七月三一日法律第二六八号）</w:t>
       </w:r>
     </w:p>
     <w:p>
+      <w:pPr>
+        <w:pStyle w:val="Heading5"/>
+        <w:ind w:left="440"/>
+      </w:pPr>
+      <w:r>
+        <w:t>１</w:t>
+      </w:r>
+    </w:p>
+    <w:p>
+      <w:pPr>
+        <w:ind w:left="440"/>
+      </w:pPr>
       <w:r>
         <w:t>この法律は、昭和二十七年八月一日から施行する。</w:t>
       </w:r>
@@ -661,10 +662,22 @@
         <w:pStyle w:val="Heading1"/>
       </w:pPr>
       <w:r>
-        <w:t>附　則（昭和三一年四月一四日法律第七一号）</w:t>
+        <w:t>附則（昭和三一年四月一四日法律第七一号）</w:t>
       </w:r>
     </w:p>
     <w:p>
+      <w:pPr>
+        <w:pStyle w:val="Heading5"/>
+        <w:ind w:left="440"/>
+      </w:pPr>
+      <w:r>
+        <w:t>１</w:t>
+      </w:r>
+    </w:p>
+    <w:p>
+      <w:pPr>
+        <w:ind w:left="440"/>
+      </w:pPr>
       <w:r>
         <w:t>この法律は、公布の日から施行する。</w:t>
       </w:r>
@@ -679,10 +692,22 @@
         <w:pStyle w:val="Heading1"/>
       </w:pPr>
       <w:r>
-        <w:t>附　則（昭和三四年四月二四日法律第一五六号）</w:t>
+        <w:t>附則（昭和三四年四月二四日法律第一五六号）</w:t>
       </w:r>
     </w:p>
     <w:p>
+      <w:pPr>
+        <w:pStyle w:val="Heading5"/>
+        <w:ind w:left="440"/>
+      </w:pPr>
+      <w:r>
+        <w:t>１</w:t>
+      </w:r>
+    </w:p>
+    <w:p>
+      <w:pPr>
+        <w:ind w:left="440"/>
+      </w:pPr>
       <w:r>
         <w:t>この法律は、公布の日から起算して八月をこえない範囲内において各規定につき政令で定める日から施行する。</w:t>
       </w:r>
@@ -697,10 +722,22 @@
         <w:pStyle w:val="Heading1"/>
       </w:pPr>
       <w:r>
-        <w:t>附　則（昭和四一年六月三〇日法律第九八号）</w:t>
+        <w:t>附則（昭和四一年六月三〇日法律第九八号）</w:t>
       </w:r>
     </w:p>
     <w:p>
+      <w:pPr>
+        <w:pStyle w:val="Heading5"/>
+        <w:ind w:left="440"/>
+      </w:pPr>
+      <w:r>
+        <w:t>１</w:t>
+      </w:r>
+    </w:p>
+    <w:p>
+      <w:pPr>
+        <w:ind w:left="440"/>
+      </w:pPr>
       <w:r>
         <w:t>この法律は、昭和四十一年七月一日から施行する。</w:t>
       </w:r>
@@ -715,7 +752,7 @@
         <w:pStyle w:val="Heading1"/>
       </w:pPr>
       <w:r>
-        <w:t>附　則（昭和四三年六月一五日法律第一〇一号）</w:t>
+        <w:t>附則（昭和四三年六月一五日法律第一〇一号）</w:t>
       </w:r>
     </w:p>
     <w:p>
@@ -733,7 +770,7 @@
         <w:pStyle w:val="Heading1"/>
       </w:pPr>
       <w:r>
-        <w:t>附　則（平成一一年一二月二二日法律第一六〇号）</w:t>
+        <w:t>附則（平成一一年一二月二二日法律第一六〇号）</w:t>
       </w:r>
     </w:p>
     <w:p>
@@ -747,23 +784,23 @@
     <w:p>
       <w:r>
         <w:t>この法律（第二条及び第三条を除く。）は、平成十三年一月六日から施行する。</w:t>
+        <w:br/>
+        <w:t>ただし、次の各号に掲げる規定は、当該各号に定める日から施行する。</w:t>
       </w:r>
     </w:p>
     <w:p>
       <w:pPr>
-        <w:pStyle w:val="Heading6"/>
+        <w:pStyle w:val="ListBullet"/>
         <w:ind w:left="880"/>
       </w:pPr>
       <w:r>
         <w:t>一</w:t>
-      </w:r>
-    </w:p>
-    <w:p>
-      <w:pPr>
-        <w:ind w:left="880"/>
-      </w:pPr>
-      <w:r>
+        <w:br/>
         <w:t>第九百九十五条（核原料物質、核燃料物質及び原子炉の規制に関する法律の一部を改正する法律附則の改正規定に係る部分に限る。）、第千三百五条、第千三百六条、第千三百二十四条第二項、第千三百二十六条第二項及び第千三百四十四条の規定</w:t>
+        <w:br/>
+        <w:br/>
+        <w:br/>
+        <w:t>公布の日</w:t>
       </w:r>
     </w:p>
     <w:p>
@@ -776,7 +813,7 @@
         <w:pStyle w:val="Heading1"/>
       </w:pPr>
       <w:r>
-        <w:t>附　則（平成一六年六月二日法律第六七号）</w:t>
+        <w:t>附則（平成一六年六月二日法律第六七号）</w:t>
       </w:r>
     </w:p>
     <w:p>
@@ -790,40 +827,34 @@
     <w:p>
       <w:r>
         <w:t>この法律は、公布の日から起算して一年を超えない範囲内において政令で定める日から施行する。</w:t>
+        <w:br/>
+        <w:t>ただし、次の各号に掲げる規定は、当該各号に定める日から施行する。</w:t>
       </w:r>
     </w:p>
     <w:p>
       <w:pPr>
-        <w:pStyle w:val="Heading6"/>
+        <w:pStyle w:val="ListBullet"/>
         <w:ind w:left="880"/>
       </w:pPr>
       <w:r>
         <w:t>一</w:t>
-      </w:r>
-    </w:p>
-    <w:p>
-      <w:pPr>
-        <w:ind w:left="880"/>
-      </w:pPr>
-      <w:r>
+        <w:br/>
         <w:t>略</w:t>
       </w:r>
     </w:p>
     <w:p>
       <w:pPr>
-        <w:pStyle w:val="Heading6"/>
+        <w:pStyle w:val="ListBullet"/>
         <w:ind w:left="880"/>
       </w:pPr>
       <w:r>
         <w:t>二</w:t>
-      </w:r>
-    </w:p>
-    <w:p>
-      <w:pPr>
-        <w:ind w:left="880"/>
-      </w:pPr>
-      <w:r>
+        <w:br/>
         <w:t>第四条並びに附則第五条及び第六条の規定</w:t>
+        <w:br/>
+        <w:br/>
+        <w:br/>
+        <w:t>公布の日</w:t>
       </w:r>
     </w:p>
     <w:p>
@@ -849,7 +880,7 @@
         <w:pStyle w:val="Heading1"/>
       </w:pPr>
       <w:r>
-        <w:t>附　則（平成一八年一二月二二日法律第一一八号）</w:t>
+        <w:t>附則（平成一八年一二月二二日法律第一一八号）</w:t>
       </w:r>
     </w:p>
     <w:p>
@@ -875,7 +906,7 @@
         <w:pStyle w:val="Heading1"/>
       </w:pPr>
       <w:r>
-        <w:t>附　則（平成二四年三月三一日法律第一五号）</w:t>
+        <w:t>附則（平成二四年三月三一日法律第一五号）</w:t>
       </w:r>
     </w:p>
     <w:p>
@@ -901,7 +932,7 @@
         <w:pStyle w:val="Heading1"/>
       </w:pPr>
       <w:r>
-        <w:t>附　則（平成二六年六月四日法律第五四号）</w:t>
+        <w:t>附則（平成二六年六月四日法律第五四号）</w:t>
       </w:r>
     </w:p>
     <w:p>
@@ -915,40 +946,38 @@
     <w:p>
       <w:r>
         <w:t>この法律は、公布の日から起算して一年を超えない範囲内において政令で定める日から施行する。</w:t>
+        <w:br/>
+        <w:t>ただし、次の各号に掲げる規定は、当該各号に定める日から施行する。</w:t>
       </w:r>
     </w:p>
     <w:p>
       <w:pPr>
-        <w:pStyle w:val="Heading6"/>
+        <w:pStyle w:val="ListBullet"/>
         <w:ind w:left="880"/>
       </w:pPr>
       <w:r>
         <w:t>一・二</w:t>
-      </w:r>
-    </w:p>
-    <w:p>
-      <w:pPr>
-        <w:ind w:left="880"/>
-      </w:pPr>
-      <w:r>
+        <w:br/>
         <w:t>略</w:t>
       </w:r>
     </w:p>
     <w:p>
       <w:pPr>
-        <w:pStyle w:val="Heading6"/>
+        <w:pStyle w:val="ListBullet"/>
         <w:ind w:left="880"/>
       </w:pPr>
       <w:r>
         <w:t>三</w:t>
-      </w:r>
-    </w:p>
-    <w:p>
-      <w:pPr>
-        <w:ind w:left="880"/>
-      </w:pPr>
-      <w:r>
+        <w:br/>
         <w:t>第十二条第一項から第四項までの改正規定、同条の次に二条を加える改正規定、第八十八条第一項の改正規定（「第四項まで」の下に「、第十二条の二、第十二条の三」を加える部分に限る。）、同条第三項の改正規定（「除く。）」の下に「、第十二条の二、第十二条の三」を加える部分に限る。</w:t>
+        <w:br/>
+        <w:t>）及び第百五条の改正規定（同条第一号中「第七十七条の六十一」の下に「（第七十七条の六十六第二項において準用する場合を含む。）」を加える部分及び同条に一項を加える部分を除く。</w:t>
+        <w:br/>
+        <w:t>）並びに附則第八条の規定</w:t>
+        <w:br/>
+        <w:br/>
+        <w:br/>
+        <w:t>公布の日から起算して二年を超えない範囲内において政令で定める日</w:t>
       </w:r>
     </w:p>
     <w:p>
@@ -961,7 +990,7 @@
         <w:pStyle w:val="Heading1"/>
       </w:pPr>
       <w:r>
-        <w:t>附　則（平成二八年五月二〇日法律第四七号）</w:t>
+        <w:t>附則（平成二八年五月二〇日法律第四七号）</w:t>
       </w:r>
     </w:p>
     <w:p>
@@ -975,40 +1004,34 @@
     <w:p>
       <w:r>
         <w:t>この法律は、平成二十九年四月一日から施行する。</w:t>
+        <w:br/>
+        <w:t>ただし、次の各号に掲げる規定は、当該各号に定める日から施行する。</w:t>
       </w:r>
     </w:p>
     <w:p>
       <w:pPr>
-        <w:pStyle w:val="Heading6"/>
+        <w:pStyle w:val="ListBullet"/>
         <w:ind w:left="880"/>
       </w:pPr>
       <w:r>
         <w:t>一・二</w:t>
-      </w:r>
-    </w:p>
-    <w:p>
-      <w:pPr>
-        <w:ind w:left="880"/>
-      </w:pPr>
-      <w:r>
+        <w:br/>
         <w:t>略</w:t>
       </w:r>
     </w:p>
     <w:p>
       <w:pPr>
-        <w:pStyle w:val="Heading6"/>
+        <w:pStyle w:val="ListBullet"/>
         <w:ind w:left="880"/>
       </w:pPr>
       <w:r>
         <w:t>三</w:t>
-      </w:r>
-    </w:p>
-    <w:p>
-      <w:pPr>
-        <w:ind w:left="880"/>
-      </w:pPr>
-      <w:r>
+        <w:br/>
         <w:t>第十三条の規定及び附則第十七条の規定</w:t>
+        <w:br/>
+        <w:br/>
+        <w:br/>
+        <w:t>この法律の公布の日又は建築基準法の一部を改正する法律（平成二十六年法律第五十四号）附則第一条第三号に掲げる規定の施行の日のいずれか遅い日</w:t>
       </w:r>
     </w:p>
     <w:sectPr>
@@ -1031,7 +1054,7 @@
     </w:pPr>
     <w:r>
       <w:tab/>
-      <w:t>WeGov v0.1 - FTS141</w:t>
+      <w:t>WeGov v0.2 - FTS141</w:t>
     </w:r>
   </w:p>
 </w:ftr>
